--- a/代码/15. 树与二叉树/树与二叉树.docx
+++ b/代码/15. 树与二叉树/树与二叉树.docx
@@ -70,12 +70,7 @@
     </w:p>
     <w:p>
       <w:pPr>
-        <w:pStyle w:val="a3"/>
         <w:widowControl/>
-        <w:numPr>
-          <w:ilvl w:val="0"/>
-          <w:numId w:val="1"/>
-        </w:numPr>
         <w:pBdr>
           <w:top w:val="single" w:sz="6" w:space="7" w:color="CCCCCC"/>
           <w:left w:val="single" w:sz="6" w:space="7" w:color="CCCCCC"/>
@@ -103,7 +98,6 @@
         </w:tabs>
         <w:wordWrap w:val="0"/>
         <w:spacing w:after="150"/>
-        <w:ind w:firstLineChars="0"/>
         <w:jc w:val="left"/>
         <w:rPr>
           <w:rFonts w:ascii="Consolas" w:eastAsia="宋体" w:hAnsi="Consolas" w:cs="宋体"/>
@@ -113,6 +107,7 @@
           <w:szCs w:val="20"/>
         </w:rPr>
       </w:pPr>
+      <w:proofErr w:type="spellStart"/>
       <w:r>
         <w:rPr>
           <w:rFonts w:ascii="Consolas" w:eastAsia="宋体" w:hAnsi="Consolas" w:cs="宋体"/>
@@ -121,17 +116,23 @@
           <w:sz w:val="20"/>
           <w:szCs w:val="20"/>
         </w:rPr>
-        <w:t>a#b#cdef#####</w:t>
-      </w:r>
-    </w:p>
-    <w:p>
-      <w:pPr>
-        <w:pStyle w:val="a3"/>
+        <w:t>a#b#cdef</w:t>
+      </w:r>
+      <w:proofErr w:type="spellEnd"/>
+      <w:r>
+        <w:rPr>
+          <w:rFonts w:ascii="Consolas" w:eastAsia="宋体" w:hAnsi="Consolas" w:cs="宋体"/>
+          <w:color w:val="333333"/>
+          <w:kern w:val="0"/>
+          <w:sz w:val="20"/>
+          <w:szCs w:val="20"/>
+        </w:rPr>
+        <w:t>#####</w:t>
+      </w:r>
+    </w:p>
+    <w:p>
+      <w:pPr>
         <w:widowControl/>
-        <w:numPr>
-          <w:ilvl w:val="0"/>
-          <w:numId w:val="1"/>
-        </w:numPr>
         <w:pBdr>
           <w:top w:val="single" w:sz="6" w:space="7" w:color="CCCCCC"/>
           <w:left w:val="single" w:sz="6" w:space="7" w:color="CCCCCC"/>
@@ -159,7 +160,6 @@
         </w:tabs>
         <w:wordWrap w:val="0"/>
         <w:spacing w:after="150"/>
-        <w:ind w:firstLineChars="0"/>
         <w:jc w:val="left"/>
         <w:rPr>
           <w:rFonts w:ascii="Consolas" w:eastAsia="宋体" w:hAnsi="Consolas" w:cs="宋体"/>
@@ -234,10 +234,21 @@
         <w:rPr>
           <w:rFonts w:hint="eastAsia"/>
         </w:rPr>
-        <w:t xml:space="preserve"> 进行 mem</w:t>
-      </w:r>
-      <w:r>
-        <w:t xml:space="preserve">set </w:t>
+        <w:t xml:space="preserve"> 进行 </w:t>
+      </w:r>
+      <w:proofErr w:type="spellStart"/>
+      <w:r>
+        <w:rPr>
+          <w:rFonts w:hint="eastAsia"/>
+        </w:rPr>
+        <w:t>mem</w:t>
+      </w:r>
+      <w:r>
+        <w:t>set</w:t>
+      </w:r>
+      <w:proofErr w:type="spellEnd"/>
+      <w:r>
+        <w:t xml:space="preserve"> </w:t>
       </w:r>
       <w:r>
         <w:rPr>
@@ -348,9 +359,6 @@
     <w:p>
       <w:pPr>
         <w:pStyle w:val="a3"/>
-        <w:rPr>
-          <w:rFonts w:hint="eastAsia"/>
-        </w:rPr>
       </w:pPr>
     </w:p>
     <w:p>
@@ -375,15 +383,257 @@
     <w:p>
       <w:pPr>
         <w:ind w:left="360"/>
-        <w:rPr>
-          <w:rFonts w:hint="eastAsia"/>
-        </w:rPr>
       </w:pPr>
       <w:r>
         <w:rPr>
           <w:rFonts w:hint="eastAsia"/>
         </w:rPr>
         <w:t>使用 广度优先遍历</w:t>
+      </w:r>
+    </w:p>
+    <w:p>
+      <w:pPr>
+        <w:pStyle w:val="a3"/>
+        <w:numPr>
+          <w:ilvl w:val="0"/>
+          <w:numId w:val="1"/>
+        </w:numPr>
+        <w:ind w:firstLineChars="0"/>
+      </w:pPr>
+      <w:r>
+        <w:rPr>
+          <w:rFonts w:hint="eastAsia"/>
+        </w:rPr>
+        <w:t>Tot</w:t>
+      </w:r>
+      <w:r>
+        <w:t>al Sales of Supply Chain</w:t>
+      </w:r>
+    </w:p>
+    <w:p>
+      <w:r>
+        <w:rPr>
+          <w:rFonts w:hint="eastAsia"/>
+        </w:rPr>
+        <w:t>深度优先</w:t>
+      </w:r>
+    </w:p>
+    <w:p/>
+    <w:p>
+      <w:pPr>
+        <w:pStyle w:val="a3"/>
+        <w:numPr>
+          <w:ilvl w:val="0"/>
+          <w:numId w:val="1"/>
+        </w:numPr>
+        <w:ind w:firstLineChars="0"/>
+      </w:pPr>
+      <w:r>
+        <w:t>Highest Price in Supply Chain</w:t>
+      </w:r>
+    </w:p>
+    <w:p>
+      <w:r>
+        <w:rPr>
+          <w:rFonts w:hint="eastAsia"/>
+        </w:rPr>
+        <w:t>深度优先</w:t>
+      </w:r>
+    </w:p>
+    <w:p/>
+    <w:p>
+      <w:pPr>
+        <w:pStyle w:val="a3"/>
+        <w:numPr>
+          <w:ilvl w:val="0"/>
+          <w:numId w:val="1"/>
+        </w:numPr>
+        <w:ind w:firstLineChars="0"/>
+      </w:pPr>
+      <w:r>
+        <w:t>The Largest Generation</w:t>
+      </w:r>
+    </w:p>
+    <w:p>
+      <w:r>
+        <w:rPr>
+          <w:rFonts w:hint="eastAsia"/>
+        </w:rPr>
+        <w:t>深度优先</w:t>
+      </w:r>
+    </w:p>
+    <w:p/>
+    <w:p>
+      <w:pPr>
+        <w:pStyle w:val="a3"/>
+        <w:numPr>
+          <w:ilvl w:val="0"/>
+          <w:numId w:val="1"/>
+        </w:numPr>
+        <w:ind w:firstLineChars="0"/>
+      </w:pPr>
+      <w:r>
+        <w:t>Lowest Price in Supply Chain</w:t>
+      </w:r>
+    </w:p>
+    <w:p>
+      <w:r>
+        <w:rPr>
+          <w:rFonts w:hint="eastAsia"/>
+        </w:rPr>
+        <w:t>深度优先</w:t>
+      </w:r>
+    </w:p>
+    <w:p>
+      <w:pPr>
+        <w:pStyle w:val="a3"/>
+        <w:numPr>
+          <w:ilvl w:val="0"/>
+          <w:numId w:val="2"/>
+        </w:numPr>
+        <w:ind w:firstLineChars="0"/>
+      </w:pPr>
+      <w:r>
+        <w:lastRenderedPageBreak/>
+        <w:t>Counting Leaves</w:t>
+      </w:r>
+    </w:p>
+    <w:p>
+      <w:r>
+        <w:rPr>
+          <w:rFonts w:hint="eastAsia"/>
+        </w:rPr>
+        <w:t>深度优先</w:t>
+      </w:r>
+    </w:p>
+    <w:p>
+      <w:pPr>
+        <w:rPr>
+          <w:rFonts w:hint="eastAsia"/>
+        </w:rPr>
+      </w:pPr>
+    </w:p>
+    <w:p>
+      <w:pPr>
+        <w:pStyle w:val="a3"/>
+        <w:numPr>
+          <w:ilvl w:val="0"/>
+          <w:numId w:val="2"/>
+        </w:numPr>
+        <w:ind w:firstLineChars="0"/>
+      </w:pPr>
+      <w:r>
+        <w:rPr>
+          <w:rFonts w:hint="eastAsia"/>
+        </w:rPr>
+        <w:t>二叉查找树</w:t>
+      </w:r>
+    </w:p>
+    <w:p>
+      <w:pPr>
+        <w:pStyle w:val="a3"/>
+        <w:numPr>
+          <w:ilvl w:val="0"/>
+          <w:numId w:val="2"/>
+        </w:numPr>
+        <w:ind w:firstLineChars="0"/>
+      </w:pPr>
+      <w:r>
+        <w:rPr>
+          <w:rFonts w:hint="eastAsia"/>
+        </w:rPr>
+        <w:t>二叉搜索树</w:t>
+      </w:r>
+    </w:p>
+    <w:p>
+      <w:pPr>
+        <w:pStyle w:val="a3"/>
+        <w:ind w:left="720" w:firstLineChars="0" w:firstLine="0"/>
+      </w:pPr>
+      <w:r>
+        <w:rPr>
+          <w:rFonts w:hint="eastAsia"/>
+        </w:rPr>
+        <w:t>判断其先序序列</w:t>
+      </w:r>
+    </w:p>
+    <w:p>
+      <w:pPr>
+        <w:pStyle w:val="a3"/>
+        <w:ind w:left="720" w:firstLineChars="0" w:firstLine="0"/>
+      </w:pPr>
+    </w:p>
+    <w:p>
+      <w:pPr>
+        <w:pStyle w:val="a3"/>
+        <w:numPr>
+          <w:ilvl w:val="0"/>
+          <w:numId w:val="2"/>
+        </w:numPr>
+        <w:ind w:firstLineChars="0"/>
+      </w:pPr>
+      <w:r>
+        <w:t>Is It a Binary Search Tree</w:t>
+      </w:r>
+    </w:p>
+    <w:p>
+      <w:pPr>
+        <w:pStyle w:val="a3"/>
+        <w:numPr>
+          <w:ilvl w:val="0"/>
+          <w:numId w:val="2"/>
+        </w:numPr>
+        <w:ind w:firstLineChars="0"/>
+        <w:rPr>
+          <w:color w:val="FF0000"/>
+        </w:rPr>
+      </w:pPr>
+      <w:r>
+        <w:rPr>
+          <w:rFonts w:hint="eastAsia"/>
+          <w:color w:val="FF0000"/>
+        </w:rPr>
+        <w:t>Com</w:t>
+      </w:r>
+      <w:r>
+        <w:rPr>
+          <w:color w:val="FF0000"/>
+        </w:rPr>
+        <w:t>plete Binary Search Tree</w:t>
+      </w:r>
+    </w:p>
+    <w:p>
+      <w:pPr>
+        <w:rPr>
+          <w:color w:val="FF0000"/>
+        </w:rPr>
+      </w:pPr>
+      <w:r>
+        <w:rPr>
+          <w:rFonts w:hint="eastAsia"/>
+          <w:color w:val="FF0000"/>
+        </w:rPr>
+        <w:t>使用数组，中序遍历</w:t>
+      </w:r>
+    </w:p>
+    <w:p>
+      <w:pPr>
+        <w:pStyle w:val="a3"/>
+        <w:numPr>
+          <w:ilvl w:val="0"/>
+          <w:numId w:val="2"/>
+        </w:numPr>
+        <w:ind w:firstLineChars="0"/>
+        <w:rPr>
+          <w:rFonts w:hint="eastAsia"/>
+          <w:color w:val="FF0000"/>
+        </w:rPr>
+      </w:pPr>
+      <w:r>
+        <w:rPr>
+          <w:color w:val="FF0000"/>
+        </w:rPr>
+        <w:t>Build A Binary Search Tre</w:t>
       </w:r>
     </w:p>
     <w:sectPr>
@@ -487,8 +737,100 @@
       </w:pPr>
     </w:lvl>
   </w:abstractNum>
+  <w:abstractNum w:abstractNumId="1" w15:restartNumberingAfterBreak="0">
+    <w:nsid w:val="6D5D610A"/>
+    <w:multiLevelType w:val="hybridMultilevel"/>
+    <w:tmpl w:val="1CE862C8"/>
+    <w:lvl w:ilvl="0" w:tplc="6248C258">
+      <w:start w:val="14"/>
+      <w:numFmt w:val="decimal"/>
+      <w:lvlText w:val="%1."/>
+      <w:lvlJc w:val="left"/>
+      <w:pPr>
+        <w:ind w:left="720" w:hanging="360"/>
+      </w:pPr>
+      <w:rPr>
+        <w:rFonts w:hint="default"/>
+      </w:rPr>
+    </w:lvl>
+    <w:lvl w:ilvl="1" w:tplc="04090019" w:tentative="1">
+      <w:start w:val="1"/>
+      <w:numFmt w:val="lowerLetter"/>
+      <w:lvlText w:val="%2)"/>
+      <w:lvlJc w:val="left"/>
+      <w:pPr>
+        <w:ind w:left="1200" w:hanging="420"/>
+      </w:pPr>
+    </w:lvl>
+    <w:lvl w:ilvl="2" w:tplc="0409001B" w:tentative="1">
+      <w:start w:val="1"/>
+      <w:numFmt w:val="lowerRoman"/>
+      <w:lvlText w:val="%3."/>
+      <w:lvlJc w:val="right"/>
+      <w:pPr>
+        <w:ind w:left="1620" w:hanging="420"/>
+      </w:pPr>
+    </w:lvl>
+    <w:lvl w:ilvl="3" w:tplc="0409000F" w:tentative="1">
+      <w:start w:val="1"/>
+      <w:numFmt w:val="decimal"/>
+      <w:lvlText w:val="%4."/>
+      <w:lvlJc w:val="left"/>
+      <w:pPr>
+        <w:ind w:left="2040" w:hanging="420"/>
+      </w:pPr>
+    </w:lvl>
+    <w:lvl w:ilvl="4" w:tplc="04090019" w:tentative="1">
+      <w:start w:val="1"/>
+      <w:numFmt w:val="lowerLetter"/>
+      <w:lvlText w:val="%5)"/>
+      <w:lvlJc w:val="left"/>
+      <w:pPr>
+        <w:ind w:left="2460" w:hanging="420"/>
+      </w:pPr>
+    </w:lvl>
+    <w:lvl w:ilvl="5" w:tplc="0409001B" w:tentative="1">
+      <w:start w:val="1"/>
+      <w:numFmt w:val="lowerRoman"/>
+      <w:lvlText w:val="%6."/>
+      <w:lvlJc w:val="right"/>
+      <w:pPr>
+        <w:ind w:left="2880" w:hanging="420"/>
+      </w:pPr>
+    </w:lvl>
+    <w:lvl w:ilvl="6" w:tplc="0409000F" w:tentative="1">
+      <w:start w:val="1"/>
+      <w:numFmt w:val="decimal"/>
+      <w:lvlText w:val="%7."/>
+      <w:lvlJc w:val="left"/>
+      <w:pPr>
+        <w:ind w:left="3300" w:hanging="420"/>
+      </w:pPr>
+    </w:lvl>
+    <w:lvl w:ilvl="7" w:tplc="04090019" w:tentative="1">
+      <w:start w:val="1"/>
+      <w:numFmt w:val="lowerLetter"/>
+      <w:lvlText w:val="%8)"/>
+      <w:lvlJc w:val="left"/>
+      <w:pPr>
+        <w:ind w:left="3720" w:hanging="420"/>
+      </w:pPr>
+    </w:lvl>
+    <w:lvl w:ilvl="8" w:tplc="0409001B" w:tentative="1">
+      <w:start w:val="1"/>
+      <w:numFmt w:val="lowerRoman"/>
+      <w:lvlText w:val="%9."/>
+      <w:lvlJc w:val="right"/>
+      <w:pPr>
+        <w:ind w:left="4140" w:hanging="420"/>
+      </w:pPr>
+    </w:lvl>
+  </w:abstractNum>
   <w:num w:numId="1">
     <w:abstractNumId w:val="0"/>
+  </w:num>
+  <w:num w:numId="2">
+    <w:abstractNumId w:val="1"/>
   </w:num>
 </w:numbering>
 </file>

--- a/代码/15. 树与二叉树/树与二叉树.docx
+++ b/代码/15. 树与二叉树/树与二叉树.docx
@@ -19,11 +19,19 @@
       </w:r>
     </w:p>
     <w:p>
-      <w:r>
-        <w:rPr>
-          <w:rFonts w:hint="eastAsia"/>
-        </w:rPr>
-        <w:t>根据先序和中序复原二叉树</w:t>
+      <w:proofErr w:type="gramStart"/>
+      <w:r>
+        <w:rPr>
+          <w:rFonts w:hint="eastAsia"/>
+        </w:rPr>
+        <w:t>根据先序和中</w:t>
+      </w:r>
+      <w:proofErr w:type="gramEnd"/>
+      <w:r>
+        <w:rPr>
+          <w:rFonts w:hint="eastAsia"/>
+        </w:rPr>
+        <w:t>序复原二叉树</w:t>
       </w:r>
     </w:p>
     <w:p/>
@@ -195,7 +203,21 @@
         <w:rPr>
           <w:rFonts w:hint="eastAsia"/>
         </w:rPr>
-        <w:t>根据后序中序建树 Tree</w:t>
+        <w:t>根据</w:t>
+      </w:r>
+      <w:proofErr w:type="gramStart"/>
+      <w:r>
+        <w:rPr>
+          <w:rFonts w:hint="eastAsia"/>
+        </w:rPr>
+        <w:t>后序中序建树</w:t>
+      </w:r>
+      <w:proofErr w:type="gramEnd"/>
+      <w:r>
+        <w:rPr>
+          <w:rFonts w:hint="eastAsia"/>
+        </w:rPr>
+        <w:t xml:space="preserve"> Tree</w:t>
       </w:r>
       <w:r>
         <w:t xml:space="preserve"> Traversals</w:t>
@@ -226,7 +248,35 @@
         <w:rPr>
           <w:rFonts w:hint="eastAsia"/>
         </w:rPr>
-        <w:t>法一： 将 序列当做先序遍历， 其中 pop为空</w:t>
+        <w:t>法</w:t>
+      </w:r>
+      <w:proofErr w:type="gramStart"/>
+      <w:r>
+        <w:rPr>
+          <w:rFonts w:hint="eastAsia"/>
+        </w:rPr>
+        <w:t>一</w:t>
+      </w:r>
+      <w:proofErr w:type="gramEnd"/>
+      <w:r>
+        <w:rPr>
+          <w:rFonts w:hint="eastAsia"/>
+        </w:rPr>
+        <w:t>： 将 序列</w:t>
+      </w:r>
+      <w:proofErr w:type="gramStart"/>
+      <w:r>
+        <w:rPr>
+          <w:rFonts w:hint="eastAsia"/>
+        </w:rPr>
+        <w:t>当做先序遍历</w:t>
+      </w:r>
+      <w:proofErr w:type="gramEnd"/>
+      <w:r>
+        <w:rPr>
+          <w:rFonts w:hint="eastAsia"/>
+        </w:rPr>
+        <w:t>， 其中 pop为空</w:t>
       </w:r>
     </w:p>
     <w:p>
@@ -265,7 +315,21 @@
         <w:rPr>
           <w:rFonts w:hint="eastAsia"/>
         </w:rPr>
-        <w:t>原因是给出的的序列不足，省略了最后 的 NULL</w:t>
+        <w:t>原因是给出的</w:t>
+      </w:r>
+      <w:proofErr w:type="gramStart"/>
+      <w:r>
+        <w:rPr>
+          <w:rFonts w:hint="eastAsia"/>
+        </w:rPr>
+        <w:t>的</w:t>
+      </w:r>
+      <w:proofErr w:type="gramEnd"/>
+      <w:r>
+        <w:rPr>
+          <w:rFonts w:hint="eastAsia"/>
+        </w:rPr>
+        <w:t>序列不足，省略了最后 的 NULL</w:t>
       </w:r>
     </w:p>
     <w:p/>
@@ -286,11 +350,19 @@
       </w:r>
     </w:p>
     <w:p>
-      <w:r>
-        <w:rPr>
-          <w:rFonts w:hint="eastAsia"/>
-        </w:rPr>
-        <w:t>根据先序和中序建树，并后序遍历树</w:t>
+      <w:proofErr w:type="gramStart"/>
+      <w:r>
+        <w:rPr>
+          <w:rFonts w:hint="eastAsia"/>
+        </w:rPr>
+        <w:t>根据先序和中</w:t>
+      </w:r>
+      <w:proofErr w:type="gramEnd"/>
+      <w:r>
+        <w:rPr>
+          <w:rFonts w:hint="eastAsia"/>
+        </w:rPr>
+        <w:t>序建树，并后序遍历树</w:t>
       </w:r>
     </w:p>
     <w:p/>
@@ -506,13 +578,7 @@
         <w:t>深度优先</w:t>
       </w:r>
     </w:p>
-    <w:p>
-      <w:pPr>
-        <w:rPr>
-          <w:rFonts w:hint="eastAsia"/>
-        </w:rPr>
-      </w:pPr>
-    </w:p>
+    <w:p/>
     <w:p>
       <w:pPr>
         <w:pStyle w:val="a3"/>
@@ -522,11 +588,19 @@
         </w:numPr>
         <w:ind w:firstLineChars="0"/>
       </w:pPr>
-      <w:r>
-        <w:rPr>
-          <w:rFonts w:hint="eastAsia"/>
-        </w:rPr>
-        <w:t>二叉查找树</w:t>
+      <w:proofErr w:type="gramStart"/>
+      <w:r>
+        <w:rPr>
+          <w:rFonts w:hint="eastAsia"/>
+        </w:rPr>
+        <w:t>二叉查找</w:t>
+      </w:r>
+      <w:proofErr w:type="gramEnd"/>
+      <w:r>
+        <w:rPr>
+          <w:rFonts w:hint="eastAsia"/>
+        </w:rPr>
+        <w:t>树</w:t>
       </w:r>
     </w:p>
     <w:p>
@@ -538,12 +612,14 @@
         </w:numPr>
         <w:ind w:firstLineChars="0"/>
       </w:pPr>
+      <w:proofErr w:type="gramStart"/>
       <w:r>
         <w:rPr>
           <w:rFonts w:hint="eastAsia"/>
         </w:rPr>
         <w:t>二叉搜索树</w:t>
       </w:r>
+      <w:proofErr w:type="gramEnd"/>
     </w:p>
     <w:p>
       <w:pPr>
@@ -573,8 +649,13 @@
         <w:ind w:firstLineChars="0"/>
       </w:pPr>
       <w:r>
-        <w:t>Is It a Binary Search Tree</w:t>
-      </w:r>
+        <w:t xml:space="preserve">Is It a Binary Search </w:t>
+      </w:r>
+      <w:proofErr w:type="gramStart"/>
+      <w:r>
+        <w:t>Tree</w:t>
+      </w:r>
+      <w:proofErr w:type="gramEnd"/>
     </w:p>
     <w:p>
       <w:pPr>
@@ -613,8 +694,17 @@
           <w:rFonts w:hint="eastAsia"/>
           <w:color w:val="FF0000"/>
         </w:rPr>
-        <w:t>使用数组，中序遍历</w:t>
-      </w:r>
+        <w:t>使用数组，</w:t>
+      </w:r>
+      <w:proofErr w:type="gramStart"/>
+      <w:r>
+        <w:rPr>
+          <w:rFonts w:hint="eastAsia"/>
+          <w:color w:val="FF0000"/>
+        </w:rPr>
+        <w:t>中序遍历</w:t>
+      </w:r>
+      <w:proofErr w:type="gramEnd"/>
     </w:p>
     <w:p>
       <w:pPr>
@@ -625,7 +715,6 @@
         </w:numPr>
         <w:ind w:firstLineChars="0"/>
         <w:rPr>
-          <w:rFonts w:hint="eastAsia"/>
           <w:color w:val="FF0000"/>
         </w:rPr>
       </w:pPr>
@@ -635,6 +724,147 @@
         </w:rPr>
         <w:t>Build A Binary Search Tre</w:t>
       </w:r>
+    </w:p>
+    <w:p>
+      <w:pPr>
+        <w:rPr>
+          <w:color w:val="FF0000"/>
+        </w:rPr>
+      </w:pPr>
+    </w:p>
+    <w:p>
+      <w:pPr>
+        <w:rPr>
+          <w:color w:val="FF0000"/>
+        </w:rPr>
+      </w:pPr>
+      <w:r>
+        <w:rPr>
+          <w:rFonts w:hint="eastAsia"/>
+          <w:color w:val="FF0000"/>
+        </w:rPr>
+        <w:t>2</w:t>
+      </w:r>
+      <w:r>
+        <w:rPr>
+          <w:color w:val="FF0000"/>
+        </w:rPr>
+        <w:t xml:space="preserve">0 </w:t>
+      </w:r>
+      <w:proofErr w:type="gramStart"/>
+      <w:r>
+        <w:rPr>
+          <w:rFonts w:hint="eastAsia"/>
+          <w:color w:val="FF0000"/>
+        </w:rPr>
+        <w:t>二叉平衡树</w:t>
+      </w:r>
+      <w:proofErr w:type="gramEnd"/>
+    </w:p>
+    <w:p>
+      <w:pPr>
+        <w:rPr>
+          <w:color w:val="FF0000"/>
+        </w:rPr>
+      </w:pPr>
+    </w:p>
+    <w:p>
+      <w:pPr>
+        <w:rPr>
+          <w:color w:val="FF0000"/>
+        </w:rPr>
+      </w:pPr>
+    </w:p>
+    <w:p>
+      <w:pPr>
+        <w:rPr>
+          <w:color w:val="FF0000"/>
+        </w:rPr>
+      </w:pPr>
+    </w:p>
+    <w:p>
+      <w:r>
+        <w:rPr>
+          <w:rFonts w:hint="eastAsia"/>
+        </w:rPr>
+        <w:t>2</w:t>
+      </w:r>
+      <w:r>
+        <w:t xml:space="preserve">1 </w:t>
+      </w:r>
+      <w:proofErr w:type="gramStart"/>
+      <w:r>
+        <w:rPr>
+          <w:rFonts w:hint="eastAsia"/>
+        </w:rPr>
+        <w:t>root</w:t>
+      </w:r>
+      <w:proofErr w:type="gramEnd"/>
+      <w:r>
+        <w:t xml:space="preserve"> of AVL Tree</w:t>
+      </w:r>
+    </w:p>
+    <w:p>
+      <w:r>
+        <w:rPr>
+          <w:rFonts w:hint="eastAsia"/>
+        </w:rPr>
+        <w:t>2</w:t>
+      </w:r>
+      <w:r>
+        <w:t xml:space="preserve">2 </w:t>
+      </w:r>
+      <w:r>
+        <w:rPr>
+          <w:rFonts w:hint="eastAsia"/>
+        </w:rPr>
+        <w:t xml:space="preserve">并查集 </w:t>
+      </w:r>
+      <w:r>
+        <w:t xml:space="preserve">– </w:t>
+      </w:r>
+      <w:r>
+        <w:rPr>
+          <w:rFonts w:hint="eastAsia"/>
+        </w:rPr>
+        <w:t>好朋友</w:t>
+      </w:r>
+    </w:p>
+    <w:p>
+      <w:r>
+        <w:rPr>
+          <w:rFonts w:hint="eastAsia"/>
+        </w:rPr>
+        <w:t>2</w:t>
+      </w:r>
+      <w:r>
+        <w:t>3</w:t>
+      </w:r>
+      <w:r>
+        <w:rPr>
+          <w:rFonts w:hint="eastAsia"/>
+        </w:rPr>
+        <w:t>.</w:t>
+      </w:r>
+      <w:r>
+        <w:t xml:space="preserve"> </w:t>
+      </w:r>
+      <w:r>
+        <w:rPr>
+          <w:rFonts w:hint="eastAsia"/>
+        </w:rPr>
+        <w:t>Soc</w:t>
+      </w:r>
+      <w:r>
+        <w:t>ial Clusters</w:t>
+      </w:r>
+    </w:p>
+    <w:p>
+      <w:pPr>
+        <w:rPr>
+          <w:rFonts w:hint="eastAsia"/>
+        </w:rPr>
+      </w:pPr>
     </w:p>
     <w:sectPr>
       <w:pgSz w:w="11906" w:h="16838"/>

--- a/代码/15. 树与二叉树/树与二叉树.docx
+++ b/代码/15. 树与二叉树/树与二叉树.docx
@@ -19,19 +19,11 @@
       </w:r>
     </w:p>
     <w:p>
-      <w:proofErr w:type="gramStart"/>
-      <w:r>
-        <w:rPr>
-          <w:rFonts w:hint="eastAsia"/>
-        </w:rPr>
-        <w:t>根据先序和中</w:t>
-      </w:r>
-      <w:proofErr w:type="gramEnd"/>
-      <w:r>
-        <w:rPr>
-          <w:rFonts w:hint="eastAsia"/>
-        </w:rPr>
-        <w:t>序复原二叉树</w:t>
+      <w:r>
+        <w:rPr>
+          <w:rFonts w:hint="eastAsia"/>
+        </w:rPr>
+        <w:t>根据先序和中序复原二叉树</w:t>
       </w:r>
     </w:p>
     <w:p/>
@@ -115,7 +107,6 @@
           <w:szCs w:val="20"/>
         </w:rPr>
       </w:pPr>
-      <w:proofErr w:type="spellStart"/>
       <w:r>
         <w:rPr>
           <w:rFonts w:ascii="Consolas" w:eastAsia="宋体" w:hAnsi="Consolas" w:cs="宋体"/>
@@ -124,18 +115,7 @@
           <w:sz w:val="20"/>
           <w:szCs w:val="20"/>
         </w:rPr>
-        <w:t>a#b#cdef</w:t>
-      </w:r>
-      <w:proofErr w:type="spellEnd"/>
-      <w:r>
-        <w:rPr>
-          <w:rFonts w:ascii="Consolas" w:eastAsia="宋体" w:hAnsi="Consolas" w:cs="宋体"/>
-          <w:color w:val="333333"/>
-          <w:kern w:val="0"/>
-          <w:sz w:val="20"/>
-          <w:szCs w:val="20"/>
-        </w:rPr>
-        <w:t>#####</w:t>
+        <w:t>a#b#cdef#####</w:t>
       </w:r>
     </w:p>
     <w:p>
@@ -203,21 +183,7 @@
         <w:rPr>
           <w:rFonts w:hint="eastAsia"/>
         </w:rPr>
-        <w:t>根据</w:t>
-      </w:r>
-      <w:proofErr w:type="gramStart"/>
-      <w:r>
-        <w:rPr>
-          <w:rFonts w:hint="eastAsia"/>
-        </w:rPr>
-        <w:t>后序中序建树</w:t>
-      </w:r>
-      <w:proofErr w:type="gramEnd"/>
-      <w:r>
-        <w:rPr>
-          <w:rFonts w:hint="eastAsia"/>
-        </w:rPr>
-        <w:t xml:space="preserve"> Tree</w:t>
+        <w:t>根据后序中序建树 Tree</w:t>
       </w:r>
       <w:r>
         <w:t xml:space="preserve"> Traversals</w:t>
@@ -248,57 +214,18 @@
         <w:rPr>
           <w:rFonts w:hint="eastAsia"/>
         </w:rPr>
-        <w:t>法</w:t>
-      </w:r>
-      <w:proofErr w:type="gramStart"/>
-      <w:r>
-        <w:rPr>
-          <w:rFonts w:hint="eastAsia"/>
-        </w:rPr>
-        <w:t>一</w:t>
-      </w:r>
-      <w:proofErr w:type="gramEnd"/>
-      <w:r>
-        <w:rPr>
-          <w:rFonts w:hint="eastAsia"/>
-        </w:rPr>
-        <w:t>： 将 序列</w:t>
-      </w:r>
-      <w:proofErr w:type="gramStart"/>
-      <w:r>
-        <w:rPr>
-          <w:rFonts w:hint="eastAsia"/>
-        </w:rPr>
-        <w:t>当做先序遍历</w:t>
-      </w:r>
-      <w:proofErr w:type="gramEnd"/>
-      <w:r>
-        <w:rPr>
-          <w:rFonts w:hint="eastAsia"/>
-        </w:rPr>
-        <w:t>， 其中 pop为空</w:t>
-      </w:r>
-    </w:p>
-    <w:p>
-      <w:r>
-        <w:rPr>
-          <w:rFonts w:hint="eastAsia"/>
-        </w:rPr>
-        <w:t xml:space="preserve"> 进行 </w:t>
-      </w:r>
-      <w:proofErr w:type="spellStart"/>
-      <w:r>
-        <w:rPr>
-          <w:rFonts w:hint="eastAsia"/>
-        </w:rPr>
-        <w:t>mem</w:t>
-      </w:r>
-      <w:r>
-        <w:t>set</w:t>
-      </w:r>
-      <w:proofErr w:type="spellEnd"/>
-      <w:r>
-        <w:t xml:space="preserve"> </w:t>
+        <w:t>法一： 将 序列当做先序遍历， 其中 pop为空</w:t>
+      </w:r>
+    </w:p>
+    <w:p>
+      <w:r>
+        <w:rPr>
+          <w:rFonts w:hint="eastAsia"/>
+        </w:rPr>
+        <w:t xml:space="preserve"> 进行 mem</w:t>
+      </w:r>
+      <w:r>
+        <w:t xml:space="preserve">set </w:t>
       </w:r>
       <w:r>
         <w:rPr>
@@ -315,21 +242,7 @@
         <w:rPr>
           <w:rFonts w:hint="eastAsia"/>
         </w:rPr>
-        <w:t>原因是给出的</w:t>
-      </w:r>
-      <w:proofErr w:type="gramStart"/>
-      <w:r>
-        <w:rPr>
-          <w:rFonts w:hint="eastAsia"/>
-        </w:rPr>
-        <w:t>的</w:t>
-      </w:r>
-      <w:proofErr w:type="gramEnd"/>
-      <w:r>
-        <w:rPr>
-          <w:rFonts w:hint="eastAsia"/>
-        </w:rPr>
-        <w:t>序列不足，省略了最后 的 NULL</w:t>
+        <w:t>原因是给出的的序列不足，省略了最后 的 NULL</w:t>
       </w:r>
     </w:p>
     <w:p/>
@@ -350,19 +263,11 @@
       </w:r>
     </w:p>
     <w:p>
-      <w:proofErr w:type="gramStart"/>
-      <w:r>
-        <w:rPr>
-          <w:rFonts w:hint="eastAsia"/>
-        </w:rPr>
-        <w:t>根据先序和中</w:t>
-      </w:r>
-      <w:proofErr w:type="gramEnd"/>
-      <w:r>
-        <w:rPr>
-          <w:rFonts w:hint="eastAsia"/>
-        </w:rPr>
-        <w:t>序建树，并后序遍历树</w:t>
+      <w:r>
+        <w:rPr>
+          <w:rFonts w:hint="eastAsia"/>
+        </w:rPr>
+        <w:t>根据先序和中序建树，并后序遍历树</w:t>
       </w:r>
     </w:p>
     <w:p/>
@@ -588,19 +493,11 @@
         </w:numPr>
         <w:ind w:firstLineChars="0"/>
       </w:pPr>
-      <w:proofErr w:type="gramStart"/>
-      <w:r>
-        <w:rPr>
-          <w:rFonts w:hint="eastAsia"/>
-        </w:rPr>
-        <w:t>二叉查找</w:t>
-      </w:r>
-      <w:proofErr w:type="gramEnd"/>
-      <w:r>
-        <w:rPr>
-          <w:rFonts w:hint="eastAsia"/>
-        </w:rPr>
-        <w:t>树</w:t>
+      <w:r>
+        <w:rPr>
+          <w:rFonts w:hint="eastAsia"/>
+        </w:rPr>
+        <w:t>二叉查找树</w:t>
       </w:r>
     </w:p>
     <w:p>
@@ -612,14 +509,12 @@
         </w:numPr>
         <w:ind w:firstLineChars="0"/>
       </w:pPr>
-      <w:proofErr w:type="gramStart"/>
       <w:r>
         <w:rPr>
           <w:rFonts w:hint="eastAsia"/>
         </w:rPr>
         <w:t>二叉搜索树</w:t>
       </w:r>
-      <w:proofErr w:type="gramEnd"/>
     </w:p>
     <w:p>
       <w:pPr>
@@ -649,13 +544,8 @@
         <w:ind w:firstLineChars="0"/>
       </w:pPr>
       <w:r>
-        <w:t xml:space="preserve">Is It a Binary Search </w:t>
-      </w:r>
-      <w:proofErr w:type="gramStart"/>
-      <w:r>
-        <w:t>Tree</w:t>
-      </w:r>
-      <w:proofErr w:type="gramEnd"/>
+        <w:t>Is It a Binary Search Tree</w:t>
+      </w:r>
     </w:p>
     <w:p>
       <w:pPr>
@@ -694,17 +584,8 @@
           <w:rFonts w:hint="eastAsia"/>
           <w:color w:val="FF0000"/>
         </w:rPr>
-        <w:t>使用数组，</w:t>
-      </w:r>
-      <w:proofErr w:type="gramStart"/>
-      <w:r>
-        <w:rPr>
-          <w:rFonts w:hint="eastAsia"/>
-          <w:color w:val="FF0000"/>
-        </w:rPr>
-        <w:t>中序遍历</w:t>
-      </w:r>
-      <w:proofErr w:type="gramEnd"/>
+        <w:t>使用数组，中序遍历</w:t>
+      </w:r>
     </w:p>
     <w:p>
       <w:pPr>
@@ -751,7 +632,6 @@
         </w:rPr>
         <w:t xml:space="preserve">0 </w:t>
       </w:r>
-      <w:proofErr w:type="gramStart"/>
       <w:r>
         <w:rPr>
           <w:rFonts w:hint="eastAsia"/>
@@ -759,7 +639,6 @@
         </w:rPr>
         <w:t>二叉平衡树</w:t>
       </w:r>
-      <w:proofErr w:type="gramEnd"/>
     </w:p>
     <w:p>
       <w:pPr>
@@ -792,14 +671,12 @@
       <w:r>
         <w:t xml:space="preserve">1 </w:t>
       </w:r>
-      <w:proofErr w:type="gramStart"/>
       <w:r>
         <w:rPr>
           <w:rFonts w:hint="eastAsia"/>
         </w:rPr>
         <w:t>root</w:t>
       </w:r>
-      <w:proofErr w:type="gramEnd"/>
       <w:r>
         <w:t xml:space="preserve"> of AVL Tree</w:t>
       </w:r>
@@ -860,11 +737,27 @@
       </w:r>
     </w:p>
     <w:p>
-      <w:pPr>
-        <w:rPr>
-          <w:rFonts w:hint="eastAsia"/>
-        </w:rPr>
-      </w:pPr>
+      <w:r>
+        <w:rPr>
+          <w:rFonts w:hint="eastAsia"/>
+        </w:rPr>
+        <w:t>2</w:t>
+      </w:r>
+      <w:r>
+        <w:t>4</w:t>
+      </w:r>
+      <w:r>
+        <w:rPr>
+          <w:rFonts w:hint="eastAsia"/>
+        </w:rPr>
+        <w:t>.</w:t>
+      </w:r>
+      <w:r>
+        <w:t xml:space="preserve"> </w:t>
+      </w:r>
+      <w:r>
+        <w:t>Insertion or Heap Sort</w:t>
+      </w:r>
     </w:p>
     <w:sectPr>
       <w:pgSz w:w="11906" w:h="16838"/>
